--- a/Documentos/Business Control System - Manual de Usuario.docx
+++ b/Documentos/Business Control System - Manual de Usuario.docx
@@ -166,7 +166,7 @@
         </w:numPr>
       </w:pPr>
       <w:r>
-        <w:t>EDITOR DE PERFIL</w:t>
+        <w:t>ADMINISTRADOR DE USUARIOS</w:t>
       </w:r>
     </w:p>
     <w:p>
@@ -178,7 +178,7 @@
         </w:numPr>
       </w:pPr>
       <w:r>
-        <w:t>EDITOR DE PREFERENCIAS</w:t>
+        <w:t>ADMINISTRADOR DE PERFILES</w:t>
       </w:r>
     </w:p>
     <w:p>
@@ -190,19 +190,7 @@
         </w:numPr>
       </w:pPr>
       <w:r>
-        <w:t>ADMINISTRADOR DE USUARIOS</w:t>
-      </w:r>
-    </w:p>
-    <w:p>
-      <w:pPr>
-        <w:pStyle w:val="Prrafodelista"/>
-        <w:numPr>
-          <w:ilvl w:val="1"/>
-          <w:numId w:val="1"/>
-        </w:numPr>
-      </w:pPr>
-      <w:r>
-        <w:t>ADMINISTRADOR DE PERFILES</w:t>
+        <w:t>ADMINISTRADOR DE ROLES</w:t>
       </w:r>
     </w:p>
     <w:p>
@@ -269,7 +257,28 @@
     </w:p>
     <w:p>
       <w:r>
-        <w:t>Se nos solicitará, en primer lugar, una contraseña para encriptar los datos de nuestra Base de Datos, a su vez se genera un archivo “.key” en directorio “serverfiles/”. Este encriptará la contraseña que hemos elegido para nuestros datos</w:t>
+        <w:t xml:space="preserve">Se nos solicitará, en primer lugar, una contraseña para encriptar los datos de nuestra Base de Datos, a su vez se genera un archivo </w:t>
+      </w:r>
+      <w:proofErr w:type="gramStart"/>
+      <w:r>
+        <w:t>“.</w:t>
+      </w:r>
+      <w:proofErr w:type="spellStart"/>
+      <w:r>
+        <w:t>key</w:t>
+      </w:r>
+      <w:proofErr w:type="spellEnd"/>
+      <w:proofErr w:type="gramEnd"/>
+      <w:r>
+        <w:t>” en directorio “</w:t>
+      </w:r>
+      <w:proofErr w:type="spellStart"/>
+      <w:r>
+        <w:t>serverfiles</w:t>
+      </w:r>
+      <w:proofErr w:type="spellEnd"/>
+      <w:r>
+        <w:t>/”. Este encriptará la contraseña que hemos elegido para nuestros datos</w:t>
       </w:r>
       <w:r>
         <w:t xml:space="preserve"> y que a su vez deberemos compartir con los programas cliente.</w:t>
@@ -433,7 +442,31 @@
     </w:p>
     <w:p>
       <w:r>
-        <w:t>Una vez hemos indicado el puerto, se habilitarán los botones “Save Config” que nos permitirá guardar esta configuración (y así cargarla automáticamente cuando iniciemos el servidor) y “Start Server” que nos permitirá iniciar el servicio.</w:t>
+        <w:t>Una vez hemos indicado el puerto, se habilitarán los botones “</w:t>
+      </w:r>
+      <w:proofErr w:type="spellStart"/>
+      <w:r>
+        <w:t>Save</w:t>
+      </w:r>
+      <w:proofErr w:type="spellEnd"/>
+      <w:r>
+        <w:t xml:space="preserve"> </w:t>
+      </w:r>
+      <w:proofErr w:type="spellStart"/>
+      <w:r>
+        <w:t>Config</w:t>
+      </w:r>
+      <w:proofErr w:type="spellEnd"/>
+      <w:r>
+        <w:t>” que nos permitirá guardar esta configuración (y así cargarla automáticamente cuando iniciemos el servidor) y “</w:t>
+      </w:r>
+      <w:proofErr w:type="spellStart"/>
+      <w:r>
+        <w:t>Start</w:t>
+      </w:r>
+      <w:proofErr w:type="spellEnd"/>
+      <w:r>
+        <w:t xml:space="preserve"> Server” que nos permitirá iniciar el servicio.</w:t>
       </w:r>
     </w:p>
     <w:p>
@@ -509,17 +542,49 @@
         </w:numPr>
       </w:pPr>
       <w:r>
-        <w:t>“Online Users”: Lista de usuarios conectados en el servidor.</w:t>
-      </w:r>
-    </w:p>
-    <w:p>
-      <w:r>
-        <w:t>El botón “Save Server Log” que nos permitirá guardar este historial de conexiones en un archivo.</w:t>
-      </w:r>
-    </w:p>
-    <w:p>
-      <w:r>
-        <w:t>El botón “Copy Client Key” que nos permitirá exportar la clave que debemos entregar al programa cliente.</w:t>
+        <w:t xml:space="preserve">“Online </w:t>
+      </w:r>
+      <w:proofErr w:type="spellStart"/>
+      <w:r>
+        <w:t>Users</w:t>
+      </w:r>
+      <w:proofErr w:type="spellEnd"/>
+      <w:r>
+        <w:t>”: Lista de usuarios conectados en el servidor.</w:t>
+      </w:r>
+    </w:p>
+    <w:p>
+      <w:r>
+        <w:t>El botón “</w:t>
+      </w:r>
+      <w:proofErr w:type="spellStart"/>
+      <w:r>
+        <w:t>Save</w:t>
+      </w:r>
+      <w:proofErr w:type="spellEnd"/>
+      <w:r>
+        <w:t xml:space="preserve"> Server Log” que nos permitirá guardar este historial de conexiones en un archivo.</w:t>
+      </w:r>
+    </w:p>
+    <w:p>
+      <w:r>
+        <w:t>El botón “</w:t>
+      </w:r>
+      <w:proofErr w:type="spellStart"/>
+      <w:r>
+        <w:t>Copy</w:t>
+      </w:r>
+      <w:proofErr w:type="spellEnd"/>
+      <w:r>
+        <w:t xml:space="preserve"> </w:t>
+      </w:r>
+      <w:proofErr w:type="spellStart"/>
+      <w:r>
+        <w:t>Client</w:t>
+      </w:r>
+      <w:proofErr w:type="spellEnd"/>
+      <w:r>
+        <w:t xml:space="preserve"> Key” que nos permitirá exportar la clave que debemos entregar al programa cliente.</w:t>
       </w:r>
     </w:p>
     <w:p>
@@ -527,7 +592,15 @@
         <w:t>El botón “Stop Server” que detendrá el servicio, desconectará a los usuarios</w:t>
       </w:r>
       <w:r>
-        <w:t xml:space="preserve"> y guardará el log del servidor.</w:t>
+        <w:t xml:space="preserve"> y guardará el </w:t>
+      </w:r>
+      <w:proofErr w:type="spellStart"/>
+      <w:r>
+        <w:t>log</w:t>
+      </w:r>
+      <w:proofErr w:type="spellEnd"/>
+      <w:r>
+        <w:t xml:space="preserve"> del servidor.</w:t>
       </w:r>
     </w:p>
     <w:p>
@@ -581,7 +654,15 @@
     </w:p>
     <w:p>
       <w:r>
-        <w:t>Finalmente, copiemos nuestra “Client Key” a un medio externo, en el ejemplo se copiará a una Unidad USB Extraíble. De manera que podamos entregarla al programa cliente de manera segura.</w:t>
+        <w:t>Finalmente, copiemos nuestra “</w:t>
+      </w:r>
+      <w:proofErr w:type="spellStart"/>
+      <w:r>
+        <w:t>Client</w:t>
+      </w:r>
+      <w:proofErr w:type="spellEnd"/>
+      <w:r>
+        <w:t xml:space="preserve"> Key” a un medio externo, en el ejemplo se copiará a una Unidad USB Extraíble. De manera que podamos entregarla al programa cliente de manera segura.</w:t>
       </w:r>
     </w:p>
     <w:p/>
@@ -604,7 +685,20 @@
     <w:p/>
     <w:p>
       <w:r>
-        <w:t>Al ejecutar nuestro cliente por primera vez, debemos indicar donde se encuentra el archivo “.key” que dispondrán el administrador o administradores del sistema.</w:t>
+        <w:t xml:space="preserve">Al ejecutar nuestro cliente por primera vez, debemos indicar donde se encuentra el archivo </w:t>
+      </w:r>
+      <w:proofErr w:type="gramStart"/>
+      <w:r>
+        <w:t>“.</w:t>
+      </w:r>
+      <w:proofErr w:type="spellStart"/>
+      <w:r>
+        <w:t>key</w:t>
+      </w:r>
+      <w:proofErr w:type="spellEnd"/>
+      <w:proofErr w:type="gramEnd"/>
+      <w:r>
+        <w:t>” que dispondrán el administrador o administradores del sistema.</w:t>
       </w:r>
     </w:p>
     <w:p>
@@ -1171,6 +1265,539 @@
       </w:r>
     </w:p>
     <w:p>
+      <w:pPr>
+        <w:pStyle w:val="Ttulo3"/>
+      </w:pPr>
+      <w:r>
+        <w:t>c. DISPOSICIÓN DEL MENÚ</w:t>
+      </w:r>
+    </w:p>
+    <w:p/>
+    <w:p>
+      <w:r>
+        <w:t>Como usuarios de esta aplicación, tendremos la posibilidad de realizar distintas acciones y estas dependen del nivel de permisos que dispongamos. Podemos diferenciarlas de la siguiente manera:</w:t>
+      </w:r>
+    </w:p>
+    <w:p>
+      <w:pPr>
+        <w:pStyle w:val="Prrafodelista"/>
+        <w:numPr>
+          <w:ilvl w:val="0"/>
+          <w:numId w:val="4"/>
+        </w:numPr>
+      </w:pPr>
+      <w:r>
+        <w:t>Las acciones disponibles se verán coloreadas de naranja.</w:t>
+      </w:r>
+    </w:p>
+    <w:p>
+      <w:pPr>
+        <w:pStyle w:val="Prrafodelista"/>
+        <w:numPr>
+          <w:ilvl w:val="0"/>
+          <w:numId w:val="4"/>
+        </w:numPr>
+      </w:pPr>
+      <w:r>
+        <w:rPr>
+          <w:noProof/>
+          <w:lang w:eastAsia="es-ES"/>
+        </w:rPr>
+        <w:drawing>
+          <wp:anchor distT="0" distB="0" distL="114300" distR="114300" simplePos="0" relativeHeight="251668480" behindDoc="0" locked="0" layoutInCell="1" allowOverlap="1" wp14:anchorId="4FB0FF7D" wp14:editId="54464CDB">
+            <wp:simplePos x="0" y="0"/>
+            <wp:positionH relativeFrom="margin">
+              <wp:align>left</wp:align>
+            </wp:positionH>
+            <wp:positionV relativeFrom="paragraph">
+              <wp:posOffset>348615</wp:posOffset>
+            </wp:positionV>
+            <wp:extent cx="2728595" cy="2180590"/>
+            <wp:effectExtent l="0" t="0" r="0" b="0"/>
+            <wp:wrapSquare wrapText="bothSides"/>
+            <wp:docPr id="15" name="Imagen 15"/>
+            <wp:cNvGraphicFramePr>
+              <a:graphicFrameLocks xmlns:a="http://schemas.openxmlformats.org/drawingml/2006/main" noChangeAspect="1"/>
+            </wp:cNvGraphicFramePr>
+            <a:graphic xmlns:a="http://schemas.openxmlformats.org/drawingml/2006/main">
+              <a:graphicData uri="http://schemas.openxmlformats.org/drawingml/2006/picture">
+                <pic:pic xmlns:pic="http://schemas.openxmlformats.org/drawingml/2006/picture">
+                  <pic:nvPicPr>
+                    <pic:cNvPr id="1" name=""/>
+                    <pic:cNvPicPr/>
+                  </pic:nvPicPr>
+                  <pic:blipFill>
+                    <a:blip r:embed="rId19">
+                      <a:extLst>
+                        <a:ext uri="{28A0092B-C50C-407E-A947-70E740481C1C}">
+                          <a14:useLocalDpi xmlns:a14="http://schemas.microsoft.com/office/drawing/2010/main" val="0"/>
+                        </a:ext>
+                      </a:extLst>
+                    </a:blip>
+                    <a:stretch>
+                      <a:fillRect/>
+                    </a:stretch>
+                  </pic:blipFill>
+                  <pic:spPr>
+                    <a:xfrm>
+                      <a:off x="0" y="0"/>
+                      <a:ext cx="2728595" cy="2180590"/>
+                    </a:xfrm>
+                    <a:prstGeom prst="rect">
+                      <a:avLst/>
+                    </a:prstGeom>
+                  </pic:spPr>
+                </pic:pic>
+              </a:graphicData>
+            </a:graphic>
+            <wp14:sizeRelH relativeFrom="page">
+              <wp14:pctWidth>0</wp14:pctWidth>
+            </wp14:sizeRelH>
+            <wp14:sizeRelV relativeFrom="page">
+              <wp14:pctHeight>0</wp14:pctHeight>
+            </wp14:sizeRelV>
+          </wp:anchor>
+        </w:drawing>
+      </w:r>
+      <w:r>
+        <w:t>Las acciones no disponibles permanecerán en un tono gris.</w:t>
+      </w:r>
+    </w:p>
+    <w:p>
+      <w:r>
+        <w:rPr>
+          <w:noProof/>
+          <w:lang w:eastAsia="es-ES"/>
+        </w:rPr>
+        <w:drawing>
+          <wp:anchor distT="0" distB="0" distL="114300" distR="114300" simplePos="0" relativeHeight="251669504" behindDoc="0" locked="0" layoutInCell="1" allowOverlap="1" wp14:anchorId="2712EFEC" wp14:editId="1C8B0422">
+            <wp:simplePos x="0" y="0"/>
+            <wp:positionH relativeFrom="margin">
+              <wp:align>right</wp:align>
+            </wp:positionH>
+            <wp:positionV relativeFrom="paragraph">
+              <wp:posOffset>500380</wp:posOffset>
+            </wp:positionV>
+            <wp:extent cx="2466975" cy="1983105"/>
+            <wp:effectExtent l="0" t="0" r="9525" b="0"/>
+            <wp:wrapSquare wrapText="bothSides"/>
+            <wp:docPr id="16" name="Imagen 16"/>
+            <wp:cNvGraphicFramePr>
+              <a:graphicFrameLocks xmlns:a="http://schemas.openxmlformats.org/drawingml/2006/main" noChangeAspect="1"/>
+            </wp:cNvGraphicFramePr>
+            <a:graphic xmlns:a="http://schemas.openxmlformats.org/drawingml/2006/main">
+              <a:graphicData uri="http://schemas.openxmlformats.org/drawingml/2006/picture">
+                <pic:pic xmlns:pic="http://schemas.openxmlformats.org/drawingml/2006/picture">
+                  <pic:nvPicPr>
+                    <pic:cNvPr id="1" name=""/>
+                    <pic:cNvPicPr/>
+                  </pic:nvPicPr>
+                  <pic:blipFill>
+                    <a:blip r:embed="rId20">
+                      <a:extLst>
+                        <a:ext uri="{28A0092B-C50C-407E-A947-70E740481C1C}">
+                          <a14:useLocalDpi xmlns:a14="http://schemas.microsoft.com/office/drawing/2010/main" val="0"/>
+                        </a:ext>
+                      </a:extLst>
+                    </a:blip>
+                    <a:stretch>
+                      <a:fillRect/>
+                    </a:stretch>
+                  </pic:blipFill>
+                  <pic:spPr>
+                    <a:xfrm>
+                      <a:off x="0" y="0"/>
+                      <a:ext cx="2466975" cy="1983105"/>
+                    </a:xfrm>
+                    <a:prstGeom prst="rect">
+                      <a:avLst/>
+                    </a:prstGeom>
+                  </pic:spPr>
+                </pic:pic>
+              </a:graphicData>
+            </a:graphic>
+            <wp14:sizeRelH relativeFrom="margin">
+              <wp14:pctWidth>0</wp14:pctWidth>
+            </wp14:sizeRelH>
+            <wp14:sizeRelV relativeFrom="margin">
+              <wp14:pctHeight>0</wp14:pctHeight>
+            </wp14:sizeRelV>
+          </wp:anchor>
+        </w:drawing>
+      </w:r>
+      <w:r>
+        <w:t>El botón “</w:t>
+      </w:r>
+      <w:proofErr w:type="spellStart"/>
+      <w:r>
+        <w:t>Menu</w:t>
+      </w:r>
+      <w:proofErr w:type="spellEnd"/>
+      <w:r>
+        <w:t>” desplegará un menú de información y opciones:</w:t>
+      </w:r>
+    </w:p>
+    <w:p/>
+    <w:p>
+      <w:r>
+        <w:lastRenderedPageBreak/>
+        <w:t>En este menú desplegable podemos ver nuestro nombre de usuario (“</w:t>
+      </w:r>
+      <w:proofErr w:type="spellStart"/>
+      <w:r>
+        <w:t>Connected</w:t>
+      </w:r>
+      <w:proofErr w:type="spellEnd"/>
+      <w:r>
+        <w:t xml:space="preserve"> as”) y nuestro rol (“</w:t>
+      </w:r>
+      <w:proofErr w:type="spellStart"/>
+      <w:r>
+        <w:t>Permission</w:t>
+      </w:r>
+      <w:proofErr w:type="spellEnd"/>
+      <w:r>
+        <w:t xml:space="preserve"> </w:t>
+      </w:r>
+      <w:proofErr w:type="spellStart"/>
+      <w:r>
+        <w:t>level</w:t>
+      </w:r>
+      <w:proofErr w:type="spellEnd"/>
+      <w:r>
+        <w:t>”)</w:t>
+      </w:r>
+      <w:r>
+        <w:t>, además podremos ver detalladamente los permisos de nuestro rol pulsando sobre el botón “</w:t>
+      </w:r>
+      <w:proofErr w:type="spellStart"/>
+      <w:r>
+        <w:t>Info</w:t>
+      </w:r>
+      <w:proofErr w:type="spellEnd"/>
+      <w:r>
+        <w:t>”:</w:t>
+      </w:r>
+    </w:p>
+    <w:p>
+      <w:r>
+        <w:rPr>
+          <w:noProof/>
+          <w:lang w:eastAsia="es-ES"/>
+        </w:rPr>
+        <w:drawing>
+          <wp:anchor distT="0" distB="0" distL="114300" distR="114300" simplePos="0" relativeHeight="251670528" behindDoc="0" locked="0" layoutInCell="1" allowOverlap="1" wp14:anchorId="57D4DE22" wp14:editId="1C5A9545">
+            <wp:simplePos x="0" y="0"/>
+            <wp:positionH relativeFrom="margin">
+              <wp:align>left</wp:align>
+            </wp:positionH>
+            <wp:positionV relativeFrom="paragraph">
+              <wp:posOffset>-3810</wp:posOffset>
+            </wp:positionV>
+            <wp:extent cx="2314575" cy="1855470"/>
+            <wp:effectExtent l="0" t="0" r="9525" b="0"/>
+            <wp:wrapSquare wrapText="bothSides"/>
+            <wp:docPr id="17" name="Imagen 17"/>
+            <wp:cNvGraphicFramePr>
+              <a:graphicFrameLocks xmlns:a="http://schemas.openxmlformats.org/drawingml/2006/main" noChangeAspect="1"/>
+            </wp:cNvGraphicFramePr>
+            <a:graphic xmlns:a="http://schemas.openxmlformats.org/drawingml/2006/main">
+              <a:graphicData uri="http://schemas.openxmlformats.org/drawingml/2006/picture">
+                <pic:pic xmlns:pic="http://schemas.openxmlformats.org/drawingml/2006/picture">
+                  <pic:nvPicPr>
+                    <pic:cNvPr id="1" name=""/>
+                    <pic:cNvPicPr/>
+                  </pic:nvPicPr>
+                  <pic:blipFill>
+                    <a:blip r:embed="rId21">
+                      <a:extLst>
+                        <a:ext uri="{28A0092B-C50C-407E-A947-70E740481C1C}">
+                          <a14:useLocalDpi xmlns:a14="http://schemas.microsoft.com/office/drawing/2010/main" val="0"/>
+                        </a:ext>
+                      </a:extLst>
+                    </a:blip>
+                    <a:stretch>
+                      <a:fillRect/>
+                    </a:stretch>
+                  </pic:blipFill>
+                  <pic:spPr>
+                    <a:xfrm>
+                      <a:off x="0" y="0"/>
+                      <a:ext cx="2314575" cy="1855470"/>
+                    </a:xfrm>
+                    <a:prstGeom prst="rect">
+                      <a:avLst/>
+                    </a:prstGeom>
+                  </pic:spPr>
+                </pic:pic>
+              </a:graphicData>
+            </a:graphic>
+            <wp14:sizeRelH relativeFrom="margin">
+              <wp14:pctWidth>0</wp14:pctWidth>
+            </wp14:sizeRelH>
+            <wp14:sizeRelV relativeFrom="margin">
+              <wp14:pctHeight>0</wp14:pctHeight>
+            </wp14:sizeRelV>
+          </wp:anchor>
+        </w:drawing>
+      </w:r>
+      <w:r>
+        <w:t>También dispondremos de distintas opciones administrativas en este menú desplegable (</w:t>
+      </w:r>
+      <w:proofErr w:type="spellStart"/>
+      <w:r>
+        <w:t>Adminstrate</w:t>
+      </w:r>
+      <w:proofErr w:type="spellEnd"/>
+      <w:r>
+        <w:t xml:space="preserve"> </w:t>
+      </w:r>
+      <w:proofErr w:type="spellStart"/>
+      <w:r>
+        <w:t>Users</w:t>
+      </w:r>
+      <w:proofErr w:type="spellEnd"/>
+      <w:r>
+        <w:t xml:space="preserve">, </w:t>
+      </w:r>
+      <w:proofErr w:type="spellStart"/>
+      <w:r>
+        <w:t>Administrate</w:t>
+      </w:r>
+      <w:proofErr w:type="spellEnd"/>
+      <w:r>
+        <w:t xml:space="preserve"> </w:t>
+      </w:r>
+      <w:proofErr w:type="spellStart"/>
+      <w:r>
+        <w:t>Profiles</w:t>
+      </w:r>
+      <w:proofErr w:type="spellEnd"/>
+      <w:r>
+        <w:t xml:space="preserve">, </w:t>
+      </w:r>
+      <w:proofErr w:type="spellStart"/>
+      <w:r>
+        <w:t>Administrate</w:t>
+      </w:r>
+      <w:proofErr w:type="spellEnd"/>
+      <w:r>
+        <w:t xml:space="preserve"> Roles, </w:t>
+      </w:r>
+      <w:proofErr w:type="spellStart"/>
+      <w:r>
+        <w:t>Send</w:t>
+      </w:r>
+      <w:proofErr w:type="spellEnd"/>
+      <w:r>
+        <w:t xml:space="preserve"> </w:t>
+      </w:r>
+      <w:proofErr w:type="spellStart"/>
+      <w:r>
+        <w:t>Adverts</w:t>
+      </w:r>
+      <w:proofErr w:type="spellEnd"/>
+      <w:r>
+        <w:t>).</w:t>
+      </w:r>
+    </w:p>
+    <w:p/>
+    <w:p/>
+    <w:p/>
+    <w:p>
+      <w:r>
+        <w:t>En la barra de menú superior del programa, podemos ver y editar nuestro perfil en el botón “</w:t>
+      </w:r>
+      <w:proofErr w:type="spellStart"/>
+      <w:r>
+        <w:t>Profile</w:t>
+      </w:r>
+      <w:proofErr w:type="spellEnd"/>
+      <w:r>
+        <w:t>”:</w:t>
+      </w:r>
+    </w:p>
+    <w:p>
+      <w:r>
+        <w:rPr>
+          <w:noProof/>
+          <w:lang w:eastAsia="es-ES"/>
+        </w:rPr>
+        <w:drawing>
+          <wp:anchor distT="0" distB="0" distL="114300" distR="114300" simplePos="0" relativeHeight="251671552" behindDoc="0" locked="0" layoutInCell="1" allowOverlap="1" wp14:anchorId="2BC4FBA9" wp14:editId="3EF747DA">
+            <wp:simplePos x="0" y="0"/>
+            <wp:positionH relativeFrom="margin">
+              <wp:align>left</wp:align>
+            </wp:positionH>
+            <wp:positionV relativeFrom="paragraph">
+              <wp:posOffset>-4445</wp:posOffset>
+            </wp:positionV>
+            <wp:extent cx="2335530" cy="2076450"/>
+            <wp:effectExtent l="0" t="0" r="7620" b="0"/>
+            <wp:wrapSquare wrapText="bothSides"/>
+            <wp:docPr id="18" name="Imagen 18"/>
+            <wp:cNvGraphicFramePr>
+              <a:graphicFrameLocks xmlns:a="http://schemas.openxmlformats.org/drawingml/2006/main" noChangeAspect="1"/>
+            </wp:cNvGraphicFramePr>
+            <a:graphic xmlns:a="http://schemas.openxmlformats.org/drawingml/2006/main">
+              <a:graphicData uri="http://schemas.openxmlformats.org/drawingml/2006/picture">
+                <pic:pic xmlns:pic="http://schemas.openxmlformats.org/drawingml/2006/picture">
+                  <pic:nvPicPr>
+                    <pic:cNvPr id="1" name=""/>
+                    <pic:cNvPicPr/>
+                  </pic:nvPicPr>
+                  <pic:blipFill>
+                    <a:blip r:embed="rId22">
+                      <a:extLst>
+                        <a:ext uri="{28A0092B-C50C-407E-A947-70E740481C1C}">
+                          <a14:useLocalDpi xmlns:a14="http://schemas.microsoft.com/office/drawing/2010/main" val="0"/>
+                        </a:ext>
+                      </a:extLst>
+                    </a:blip>
+                    <a:stretch>
+                      <a:fillRect/>
+                    </a:stretch>
+                  </pic:blipFill>
+                  <pic:spPr>
+                    <a:xfrm>
+                      <a:off x="0" y="0"/>
+                      <a:ext cx="2335530" cy="2076450"/>
+                    </a:xfrm>
+                    <a:prstGeom prst="rect">
+                      <a:avLst/>
+                    </a:prstGeom>
+                  </pic:spPr>
+                </pic:pic>
+              </a:graphicData>
+            </a:graphic>
+            <wp14:sizeRelH relativeFrom="margin">
+              <wp14:pctWidth>0</wp14:pctWidth>
+            </wp14:sizeRelH>
+            <wp14:sizeRelV relativeFrom="margin">
+              <wp14:pctHeight>0</wp14:pctHeight>
+            </wp14:sizeRelV>
+          </wp:anchor>
+        </w:drawing>
+      </w:r>
+      <w:r>
+        <w:t>Ver y editar preferencias de nuestra interfaz de usuario en el botón “</w:t>
+      </w:r>
+      <w:proofErr w:type="spellStart"/>
+      <w:r>
+        <w:t>Preferences</w:t>
+      </w:r>
+      <w:proofErr w:type="spellEnd"/>
+      <w:r>
+        <w:t>” como el idioma y ver la información del programa en “</w:t>
+      </w:r>
+      <w:proofErr w:type="spellStart"/>
+      <w:r>
+        <w:t>About</w:t>
+      </w:r>
+      <w:proofErr w:type="spellEnd"/>
+      <w:r>
+        <w:t>…”:</w:t>
+      </w:r>
+    </w:p>
+    <w:p>
+      <w:r>
+        <w:rPr>
+          <w:noProof/>
+          <w:lang w:eastAsia="es-ES"/>
+        </w:rPr>
+        <w:drawing>
+          <wp:anchor distT="0" distB="0" distL="114300" distR="114300" simplePos="0" relativeHeight="251672576" behindDoc="0" locked="0" layoutInCell="1" allowOverlap="1" wp14:anchorId="33542C6A" wp14:editId="3F38A684">
+            <wp:simplePos x="0" y="0"/>
+            <wp:positionH relativeFrom="margin">
+              <wp:align>right</wp:align>
+            </wp:positionH>
+            <wp:positionV relativeFrom="paragraph">
+              <wp:posOffset>13335</wp:posOffset>
+            </wp:positionV>
+            <wp:extent cx="2578735" cy="2313305"/>
+            <wp:effectExtent l="0" t="0" r="0" b="0"/>
+            <wp:wrapSquare wrapText="bothSides"/>
+            <wp:docPr id="19" name="Imagen 19"/>
+            <wp:cNvGraphicFramePr>
+              <a:graphicFrameLocks xmlns:a="http://schemas.openxmlformats.org/drawingml/2006/main" noChangeAspect="1"/>
+            </wp:cNvGraphicFramePr>
+            <a:graphic xmlns:a="http://schemas.openxmlformats.org/drawingml/2006/main">
+              <a:graphicData uri="http://schemas.openxmlformats.org/drawingml/2006/picture">
+                <pic:pic xmlns:pic="http://schemas.openxmlformats.org/drawingml/2006/picture">
+                  <pic:nvPicPr>
+                    <pic:cNvPr id="1" name=""/>
+                    <pic:cNvPicPr/>
+                  </pic:nvPicPr>
+                  <pic:blipFill>
+                    <a:blip r:embed="rId23">
+                      <a:extLst>
+                        <a:ext uri="{28A0092B-C50C-407E-A947-70E740481C1C}">
+                          <a14:useLocalDpi xmlns:a14="http://schemas.microsoft.com/office/drawing/2010/main" val="0"/>
+                        </a:ext>
+                      </a:extLst>
+                    </a:blip>
+                    <a:stretch>
+                      <a:fillRect/>
+                    </a:stretch>
+                  </pic:blipFill>
+                  <pic:spPr>
+                    <a:xfrm>
+                      <a:off x="0" y="0"/>
+                      <a:ext cx="2578735" cy="2313305"/>
+                    </a:xfrm>
+                    <a:prstGeom prst="rect">
+                      <a:avLst/>
+                    </a:prstGeom>
+                  </pic:spPr>
+                </pic:pic>
+              </a:graphicData>
+            </a:graphic>
+            <wp14:sizeRelH relativeFrom="margin">
+              <wp14:pctWidth>0</wp14:pctWidth>
+            </wp14:sizeRelH>
+            <wp14:sizeRelV relativeFrom="margin">
+              <wp14:pctHeight>0</wp14:pctHeight>
+            </wp14:sizeRelV>
+          </wp:anchor>
+        </w:drawing>
+      </w:r>
+    </w:p>
+    <w:p/>
+    <w:p/>
+    <w:p/>
+    <w:p>
+      <w:r>
+        <w:t>Finalmente, el botón “</w:t>
+      </w:r>
+      <w:proofErr w:type="spellStart"/>
+      <w:r>
+        <w:t>LogOut</w:t>
+      </w:r>
+      <w:proofErr w:type="spellEnd"/>
+      <w:r>
+        <w:t>” nos desconectará del programa.</w:t>
+      </w:r>
+    </w:p>
+    <w:p/>
+    <w:p/>
+    <w:p>
+      <w:pPr>
+        <w:jc w:val="left"/>
+      </w:pPr>
+      <w:r>
+        <w:br w:type="page"/>
+      </w:r>
+    </w:p>
+    <w:p>
+      <w:pPr>
+        <w:pStyle w:val="Ttulo3"/>
+      </w:pPr>
+      <w:r>
+        <w:lastRenderedPageBreak/>
+        <w:t>c. ADMINISTRADOR DE USUARIOS</w:t>
+      </w:r>
+    </w:p>
+    <w:p>
       <w:bookmarkStart w:id="0" w:name="_GoBack"/>
       <w:bookmarkEnd w:id="0"/>
     </w:p>
@@ -1365,6 +1992,119 @@
     </w:lvl>
   </w:abstractNum>
   <w:abstractNum w:abstractNumId="2" w15:restartNumberingAfterBreak="0">
+    <w:nsid w:val="192B3805"/>
+    <w:multiLevelType w:val="hybridMultilevel"/>
+    <w:tmpl w:val="A2B22BCA"/>
+    <w:lvl w:ilvl="0" w:tplc="0C0A0001">
+      <w:start w:val="1"/>
+      <w:numFmt w:val="bullet"/>
+      <w:lvlText w:val=""/>
+      <w:lvlJc w:val="left"/>
+      <w:pPr>
+        <w:ind w:left="720" w:hanging="360"/>
+      </w:pPr>
+      <w:rPr>
+        <w:rFonts w:ascii="Symbol" w:hAnsi="Symbol" w:hint="default"/>
+      </w:rPr>
+    </w:lvl>
+    <w:lvl w:ilvl="1" w:tplc="0C0A0003" w:tentative="1">
+      <w:start w:val="1"/>
+      <w:numFmt w:val="bullet"/>
+      <w:lvlText w:val="o"/>
+      <w:lvlJc w:val="left"/>
+      <w:pPr>
+        <w:ind w:left="1440" w:hanging="360"/>
+      </w:pPr>
+      <w:rPr>
+        <w:rFonts w:ascii="Courier New" w:hAnsi="Courier New" w:cs="Courier New" w:hint="default"/>
+      </w:rPr>
+    </w:lvl>
+    <w:lvl w:ilvl="2" w:tplc="0C0A0005" w:tentative="1">
+      <w:start w:val="1"/>
+      <w:numFmt w:val="bullet"/>
+      <w:lvlText w:val=""/>
+      <w:lvlJc w:val="left"/>
+      <w:pPr>
+        <w:ind w:left="2160" w:hanging="360"/>
+      </w:pPr>
+      <w:rPr>
+        <w:rFonts w:ascii="Wingdings" w:hAnsi="Wingdings" w:hint="default"/>
+      </w:rPr>
+    </w:lvl>
+    <w:lvl w:ilvl="3" w:tplc="0C0A0001" w:tentative="1">
+      <w:start w:val="1"/>
+      <w:numFmt w:val="bullet"/>
+      <w:lvlText w:val=""/>
+      <w:lvlJc w:val="left"/>
+      <w:pPr>
+        <w:ind w:left="2880" w:hanging="360"/>
+      </w:pPr>
+      <w:rPr>
+        <w:rFonts w:ascii="Symbol" w:hAnsi="Symbol" w:hint="default"/>
+      </w:rPr>
+    </w:lvl>
+    <w:lvl w:ilvl="4" w:tplc="0C0A0003" w:tentative="1">
+      <w:start w:val="1"/>
+      <w:numFmt w:val="bullet"/>
+      <w:lvlText w:val="o"/>
+      <w:lvlJc w:val="left"/>
+      <w:pPr>
+        <w:ind w:left="3600" w:hanging="360"/>
+      </w:pPr>
+      <w:rPr>
+        <w:rFonts w:ascii="Courier New" w:hAnsi="Courier New" w:cs="Courier New" w:hint="default"/>
+      </w:rPr>
+    </w:lvl>
+    <w:lvl w:ilvl="5" w:tplc="0C0A0005" w:tentative="1">
+      <w:start w:val="1"/>
+      <w:numFmt w:val="bullet"/>
+      <w:lvlText w:val=""/>
+      <w:lvlJc w:val="left"/>
+      <w:pPr>
+        <w:ind w:left="4320" w:hanging="360"/>
+      </w:pPr>
+      <w:rPr>
+        <w:rFonts w:ascii="Wingdings" w:hAnsi="Wingdings" w:hint="default"/>
+      </w:rPr>
+    </w:lvl>
+    <w:lvl w:ilvl="6" w:tplc="0C0A0001" w:tentative="1">
+      <w:start w:val="1"/>
+      <w:numFmt w:val="bullet"/>
+      <w:lvlText w:val=""/>
+      <w:lvlJc w:val="left"/>
+      <w:pPr>
+        <w:ind w:left="5040" w:hanging="360"/>
+      </w:pPr>
+      <w:rPr>
+        <w:rFonts w:ascii="Symbol" w:hAnsi="Symbol" w:hint="default"/>
+      </w:rPr>
+    </w:lvl>
+    <w:lvl w:ilvl="7" w:tplc="0C0A0003" w:tentative="1">
+      <w:start w:val="1"/>
+      <w:numFmt w:val="bullet"/>
+      <w:lvlText w:val="o"/>
+      <w:lvlJc w:val="left"/>
+      <w:pPr>
+        <w:ind w:left="5760" w:hanging="360"/>
+      </w:pPr>
+      <w:rPr>
+        <w:rFonts w:ascii="Courier New" w:hAnsi="Courier New" w:cs="Courier New" w:hint="default"/>
+      </w:rPr>
+    </w:lvl>
+    <w:lvl w:ilvl="8" w:tplc="0C0A0005" w:tentative="1">
+      <w:start w:val="1"/>
+      <w:numFmt w:val="bullet"/>
+      <w:lvlText w:val=""/>
+      <w:lvlJc w:val="left"/>
+      <w:pPr>
+        <w:ind w:left="6480" w:hanging="360"/>
+      </w:pPr>
+      <w:rPr>
+        <w:rFonts w:ascii="Wingdings" w:hAnsi="Wingdings" w:hint="default"/>
+      </w:rPr>
+    </w:lvl>
+  </w:abstractNum>
+  <w:abstractNum w:abstractNumId="3" w15:restartNumberingAfterBreak="0">
     <w:nsid w:val="780D5F6C"/>
     <w:multiLevelType w:val="hybridMultilevel"/>
     <w:tmpl w:val="1F76535E"/>
@@ -1451,13 +2191,16 @@
     </w:lvl>
   </w:abstractNum>
   <w:num w:numId="1">
-    <w:abstractNumId w:val="2"/>
+    <w:abstractNumId w:val="3"/>
   </w:num>
   <w:num w:numId="2">
     <w:abstractNumId w:val="0"/>
   </w:num>
   <w:num w:numId="3">
     <w:abstractNumId w:val="1"/>
+  </w:num>
+  <w:num w:numId="4">
+    <w:abstractNumId w:val="2"/>
   </w:num>
 </w:numbering>
 </file>
